--- a/presentation/report/report.docx
+++ b/presentation/report/report.docx
@@ -780,7 +780,7 @@
               <w:jc w:val="left"/>
             </w:pPr>
             <w:r>
-              <w:t xml:space="preserve">Подписать сообщение. Подпись при этом будет распологаться отдельно от самого сообщения.</w:t>
+              <w:t xml:space="preserve">Подписать сообщение. Подпись при этом будет распологаться внутри файла с сообщением.</w:t>
             </w:r>
           </w:p>
         </w:tc>
@@ -1285,7 +1285,7 @@
         </w:numPr>
       </w:pPr>
       <w:r>
-        <w:t xml:space="preserve">C — Подпись ключа (Certification). Об этом пойдёт речь чуть позже.</w:t>
+        <w:t xml:space="preserve">C — Подпись ключа (Certification).</w:t>
       </w:r>
     </w:p>
     <w:p>
